--- a/docs_templates/beton_template.docx
+++ b/docs_templates/beton_template.docx
@@ -23,14 +23,15 @@
     <w:tbl>
       <w:tblPr>
         <w:tblStyle w:val="a3"/>
-        <w:tblW w:w="0" w:type="auto"/>
+        <w:tblW w:w="10632" w:type="dxa"/>
         <w:tblInd w:w="-998" w:type="dxa"/>
         <w:tblLayout w:type="fixed"/>
         <w:tblLook w:val="04A0" w:firstRow="1" w:lastRow="0" w:firstColumn="1" w:lastColumn="0" w:noHBand="0" w:noVBand="1"/>
       </w:tblPr>
       <w:tblGrid>
-        <w:gridCol w:w="6096"/>
-        <w:gridCol w:w="4247"/>
+        <w:gridCol w:w="5109"/>
+        <w:gridCol w:w="2547"/>
+        <w:gridCol w:w="2976"/>
       </w:tblGrid>
       <w:tr>
         <w:trPr>
@@ -38,47 +39,62 @@
         </w:trPr>
         <w:tc>
           <w:tcPr>
-            <w:tcW w:w="6096" w:type="dxa"/>
-            <w:vAlign w:val="center"/>
-          </w:tcPr>
-          <w:p>
-            <w:pPr>
-              <w:rPr>
-                <w:rFonts w:ascii="Arial" w:hAnsi="Arial" w:cs="Arial"/>
-                <w:b/>
-                <w:bCs/>
-              </w:rPr>
-            </w:pPr>
-            <w:r>
-              <w:rPr>
-                <w:rFonts w:ascii="Arial" w:hAnsi="Arial" w:cs="Arial"/>
-                <w:b/>
-                <w:bCs/>
-              </w:rPr>
-              <w:t>Насыпная плотность материала (т/м.куб)</w:t>
-            </w:r>
-          </w:p>
-        </w:tc>
-        <w:tc>
-          <w:tcPr>
-            <w:tcW w:w="4247" w:type="dxa"/>
-            <w:vAlign w:val="center"/>
-          </w:tcPr>
-          <w:p>
-            <w:pPr>
-              <w:rPr>
-                <w:rFonts w:ascii="Arial" w:hAnsi="Arial" w:cs="Arial"/>
-                <w:bCs/>
-                <w:lang w:val="en-US"/>
-              </w:rPr>
-            </w:pPr>
-            <w:r>
-              <w:rPr>
-                <w:rFonts w:ascii="Arial" w:hAnsi="Arial" w:cs="Arial"/>
-                <w:bCs/>
-                <w:lang w:val="en-US"/>
-              </w:rPr>
-              <w:t>0</w:t>
+            <w:tcW w:w="5109" w:type="dxa"/>
+            <w:tcBorders>
+              <w:top w:val="nil"/>
+              <w:left w:val="nil"/>
+              <w:right w:val="nil"/>
+            </w:tcBorders>
+            <w:vAlign w:val="center"/>
+          </w:tcPr>
+          <w:p>
+            <w:pPr>
+              <w:rPr>
+                <w:rFonts w:ascii="Arial" w:hAnsi="Arial" w:cs="Arial"/>
+                <w:b/>
+                <w:bCs/>
+              </w:rPr>
+            </w:pPr>
+          </w:p>
+        </w:tc>
+        <w:tc>
+          <w:tcPr>
+            <w:tcW w:w="2547" w:type="dxa"/>
+            <w:tcBorders>
+              <w:top w:val="nil"/>
+              <w:left w:val="nil"/>
+            </w:tcBorders>
+            <w:vAlign w:val="center"/>
+          </w:tcPr>
+          <w:p>
+            <w:pPr>
+              <w:rPr>
+                <w:rFonts w:ascii="Arial" w:hAnsi="Arial" w:cs="Arial"/>
+                <w:bCs/>
+              </w:rPr>
+            </w:pPr>
+          </w:p>
+        </w:tc>
+        <w:tc>
+          <w:tcPr>
+            <w:tcW w:w="2976" w:type="dxa"/>
+            <w:tcBorders>
+              <w:bottom w:val="single" w:sz="4" w:space="0" w:color="auto"/>
+            </w:tcBorders>
+          </w:tcPr>
+          <w:p>
+            <w:pPr>
+              <w:rPr>
+                <w:rFonts w:ascii="Arial" w:hAnsi="Arial" w:cs="Arial"/>
+                <w:b/>
+              </w:rPr>
+            </w:pPr>
+            <w:r>
+              <w:rPr>
+                <w:rFonts w:ascii="Arial" w:hAnsi="Arial" w:cs="Arial"/>
+                <w:b/>
+              </w:rPr>
+              <w:t>Рабочая документация</w:t>
             </w:r>
           </w:p>
         </w:tc>
@@ -89,48 +105,78 @@
         </w:trPr>
         <w:tc>
           <w:tcPr>
-            <w:tcW w:w="6096" w:type="dxa"/>
-            <w:vAlign w:val="center"/>
-          </w:tcPr>
-          <w:p>
-            <w:pPr>
-              <w:rPr>
-                <w:rFonts w:ascii="Arial" w:hAnsi="Arial" w:cs="Arial"/>
-                <w:b/>
-                <w:bCs/>
-              </w:rPr>
-            </w:pPr>
-            <w:r>
-              <w:rPr>
-                <w:rFonts w:ascii="Arial" w:hAnsi="Arial" w:cs="Arial"/>
-                <w:b/>
-                <w:bCs/>
-              </w:rPr>
-              <w:t>Место выгрузки материала</w:t>
-            </w:r>
-          </w:p>
-        </w:tc>
-        <w:tc>
-          <w:tcPr>
-            <w:tcW w:w="4247" w:type="dxa"/>
-            <w:vAlign w:val="center"/>
-          </w:tcPr>
-          <w:p>
-            <w:pPr>
-              <w:rPr>
-                <w:rFonts w:ascii="Arial" w:hAnsi="Arial" w:cs="Arial"/>
-                <w:bCs/>
-                <w:lang w:val="en-US"/>
-              </w:rPr>
-            </w:pPr>
-            <w:r>
-              <w:rPr>
-                <w:rFonts w:ascii="Arial" w:hAnsi="Arial" w:cs="Arial"/>
-                <w:bCs/>
-                <w:lang w:val="en-US"/>
-              </w:rPr>
-              <w:t>1</w:t>
-            </w:r>
+            <w:tcW w:w="5109" w:type="dxa"/>
+            <w:vAlign w:val="center"/>
+          </w:tcPr>
+          <w:p>
+            <w:pPr>
+              <w:rPr>
+                <w:rFonts w:ascii="Arial" w:hAnsi="Arial" w:cs="Arial"/>
+                <w:b/>
+                <w:bCs/>
+              </w:rPr>
+            </w:pPr>
+            <w:r>
+              <w:rPr>
+                <w:rFonts w:ascii="Arial" w:hAnsi="Arial" w:cs="Arial"/>
+                <w:b/>
+                <w:bCs/>
+              </w:rPr>
+              <w:t>Насыпная плотность материала (т/</w:t>
+            </w:r>
+            <w:proofErr w:type="spellStart"/>
+            <w:r>
+              <w:rPr>
+                <w:rFonts w:ascii="Arial" w:hAnsi="Arial" w:cs="Arial"/>
+                <w:b/>
+                <w:bCs/>
+              </w:rPr>
+              <w:t>м.куб</w:t>
+            </w:r>
+            <w:proofErr w:type="spellEnd"/>
+            <w:r>
+              <w:rPr>
+                <w:rFonts w:ascii="Arial" w:hAnsi="Arial" w:cs="Arial"/>
+                <w:b/>
+                <w:bCs/>
+              </w:rPr>
+              <w:t>)</w:t>
+            </w:r>
+          </w:p>
+        </w:tc>
+        <w:tc>
+          <w:tcPr>
+            <w:tcW w:w="2547" w:type="dxa"/>
+            <w:vAlign w:val="center"/>
+          </w:tcPr>
+          <w:p>
+            <w:pPr>
+              <w:rPr>
+                <w:rFonts w:ascii="Arial" w:hAnsi="Arial" w:cs="Arial"/>
+                <w:bCs/>
+              </w:rPr>
+            </w:pPr>
+            <w:r>
+              <w:rPr>
+                <w:rFonts w:ascii="Arial" w:hAnsi="Arial" w:cs="Arial"/>
+                <w:bCs/>
+              </w:rPr>
+              <w:t>0</w:t>
+            </w:r>
+          </w:p>
+        </w:tc>
+        <w:tc>
+          <w:tcPr>
+            <w:tcW w:w="2976" w:type="dxa"/>
+            <w:vMerge w:val="restart"/>
+          </w:tcPr>
+          <w:p>
+            <w:pPr>
+              <w:rPr>
+                <w:rFonts w:ascii="Arial" w:hAnsi="Arial" w:cs="Arial"/>
+                <w:bCs/>
+              </w:rPr>
+            </w:pPr>
           </w:p>
         </w:tc>
       </w:tr>
@@ -140,31 +186,52 @@
         </w:trPr>
         <w:tc>
           <w:tcPr>
-            <w:tcW w:w="6096" w:type="dxa"/>
-            <w:vAlign w:val="center"/>
-          </w:tcPr>
-          <w:p>
-            <w:pPr>
-              <w:rPr>
-                <w:rFonts w:ascii="Arial" w:hAnsi="Arial" w:cs="Arial"/>
-                <w:b/>
-                <w:bCs/>
-              </w:rPr>
-            </w:pPr>
-            <w:r>
-              <w:rPr>
-                <w:rFonts w:ascii="Arial" w:hAnsi="Arial" w:cs="Arial"/>
-                <w:b/>
-                <w:bCs/>
-              </w:rPr>
-              <w:t>Дата поставки</w:t>
-            </w:r>
-          </w:p>
-        </w:tc>
-        <w:tc>
-          <w:tcPr>
-            <w:tcW w:w="4247" w:type="dxa"/>
-            <w:vAlign w:val="center"/>
+            <w:tcW w:w="5109" w:type="dxa"/>
+            <w:vAlign w:val="center"/>
+          </w:tcPr>
+          <w:p>
+            <w:pPr>
+              <w:rPr>
+                <w:rFonts w:ascii="Arial" w:hAnsi="Arial" w:cs="Arial"/>
+                <w:b/>
+                <w:bCs/>
+              </w:rPr>
+            </w:pPr>
+            <w:r>
+              <w:rPr>
+                <w:rFonts w:ascii="Arial" w:hAnsi="Arial" w:cs="Arial"/>
+                <w:b/>
+                <w:bCs/>
+              </w:rPr>
+              <w:t>Место выгрузки материала</w:t>
+            </w:r>
+          </w:p>
+        </w:tc>
+        <w:tc>
+          <w:tcPr>
+            <w:tcW w:w="2547" w:type="dxa"/>
+            <w:vAlign w:val="center"/>
+          </w:tcPr>
+          <w:p>
+            <w:pPr>
+              <w:rPr>
+                <w:rFonts w:ascii="Arial" w:hAnsi="Arial" w:cs="Arial"/>
+                <w:bCs/>
+              </w:rPr>
+            </w:pPr>
+            <w:r>
+              <w:rPr>
+                <w:rFonts w:ascii="Arial" w:hAnsi="Arial" w:cs="Arial"/>
+                <w:bCs/>
+              </w:rPr>
+              <w:t>1</w:t>
+            </w:r>
+          </w:p>
+        </w:tc>
+        <w:tc>
+          <w:tcPr>
+            <w:tcW w:w="2976" w:type="dxa"/>
+            <w:vMerge/>
           </w:tcPr>
           <w:p>
             <w:pPr>
@@ -174,14 +241,6 @@
                 <w:lang w:val="en-US"/>
               </w:rPr>
             </w:pPr>
-            <w:r>
-              <w:rPr>
-                <w:rFonts w:ascii="Arial" w:hAnsi="Arial" w:cs="Arial"/>
-                <w:bCs/>
-                <w:lang w:val="en-US"/>
-              </w:rPr>
-              <w:t>2</w:t>
-            </w:r>
           </w:p>
         </w:tc>
       </w:tr>
@@ -191,31 +250,52 @@
         </w:trPr>
         <w:tc>
           <w:tcPr>
-            <w:tcW w:w="6096" w:type="dxa"/>
-            <w:vAlign w:val="center"/>
-          </w:tcPr>
-          <w:p>
-            <w:pPr>
-              <w:rPr>
-                <w:rFonts w:ascii="Arial" w:hAnsi="Arial" w:cs="Arial"/>
-                <w:b/>
-                <w:bCs/>
-              </w:rPr>
-            </w:pPr>
-            <w:r>
-              <w:rPr>
-                <w:rFonts w:ascii="Arial" w:hAnsi="Arial" w:cs="Arial"/>
-                <w:b/>
-                <w:bCs/>
-              </w:rPr>
-              <w:t>Время поставки</w:t>
-            </w:r>
-          </w:p>
-        </w:tc>
-        <w:tc>
-          <w:tcPr>
-            <w:tcW w:w="4247" w:type="dxa"/>
-            <w:vAlign w:val="center"/>
+            <w:tcW w:w="5109" w:type="dxa"/>
+            <w:vAlign w:val="center"/>
+          </w:tcPr>
+          <w:p>
+            <w:pPr>
+              <w:rPr>
+                <w:rFonts w:ascii="Arial" w:hAnsi="Arial" w:cs="Arial"/>
+                <w:b/>
+                <w:bCs/>
+              </w:rPr>
+            </w:pPr>
+            <w:r>
+              <w:rPr>
+                <w:rFonts w:ascii="Arial" w:hAnsi="Arial" w:cs="Arial"/>
+                <w:b/>
+                <w:bCs/>
+              </w:rPr>
+              <w:t>Дата поставки</w:t>
+            </w:r>
+          </w:p>
+        </w:tc>
+        <w:tc>
+          <w:tcPr>
+            <w:tcW w:w="2547" w:type="dxa"/>
+            <w:vAlign w:val="center"/>
+          </w:tcPr>
+          <w:p>
+            <w:pPr>
+              <w:rPr>
+                <w:rFonts w:ascii="Arial" w:hAnsi="Arial" w:cs="Arial"/>
+                <w:bCs/>
+              </w:rPr>
+            </w:pPr>
+            <w:r>
+              <w:rPr>
+                <w:rFonts w:ascii="Arial" w:hAnsi="Arial" w:cs="Arial"/>
+                <w:bCs/>
+              </w:rPr>
+              <w:t>2</w:t>
+            </w:r>
+          </w:p>
+        </w:tc>
+        <w:tc>
+          <w:tcPr>
+            <w:tcW w:w="2976" w:type="dxa"/>
+            <w:vMerge/>
           </w:tcPr>
           <w:p>
             <w:pPr>
@@ -225,14 +305,6 @@
                 <w:lang w:val="en-US"/>
               </w:rPr>
             </w:pPr>
-            <w:r>
-              <w:rPr>
-                <w:rFonts w:ascii="Arial" w:hAnsi="Arial" w:cs="Arial"/>
-                <w:bCs/>
-                <w:lang w:val="en-US"/>
-              </w:rPr>
-              <w:t>3</w:t>
-            </w:r>
           </w:p>
         </w:tc>
       </w:tr>
@@ -242,31 +314,52 @@
         </w:trPr>
         <w:tc>
           <w:tcPr>
-            <w:tcW w:w="6096" w:type="dxa"/>
-            <w:vAlign w:val="center"/>
-          </w:tcPr>
-          <w:p>
-            <w:pPr>
-              <w:rPr>
-                <w:rFonts w:ascii="Arial" w:hAnsi="Arial" w:cs="Arial"/>
-                <w:b/>
-                <w:bCs/>
-              </w:rPr>
-            </w:pPr>
-            <w:r>
-              <w:rPr>
-                <w:rFonts w:ascii="Arial" w:hAnsi="Arial" w:cs="Arial"/>
-                <w:b/>
-                <w:bCs/>
-              </w:rPr>
-              <w:t>Объем, м.куб</w:t>
-            </w:r>
-          </w:p>
-        </w:tc>
-        <w:tc>
-          <w:tcPr>
-            <w:tcW w:w="4247" w:type="dxa"/>
-            <w:vAlign w:val="center"/>
+            <w:tcW w:w="5109" w:type="dxa"/>
+            <w:vAlign w:val="center"/>
+          </w:tcPr>
+          <w:p>
+            <w:pPr>
+              <w:rPr>
+                <w:rFonts w:ascii="Arial" w:hAnsi="Arial" w:cs="Arial"/>
+                <w:b/>
+                <w:bCs/>
+              </w:rPr>
+            </w:pPr>
+            <w:r>
+              <w:rPr>
+                <w:rFonts w:ascii="Arial" w:hAnsi="Arial" w:cs="Arial"/>
+                <w:b/>
+                <w:bCs/>
+              </w:rPr>
+              <w:t>Время поставки</w:t>
+            </w:r>
+          </w:p>
+        </w:tc>
+        <w:tc>
+          <w:tcPr>
+            <w:tcW w:w="2547" w:type="dxa"/>
+            <w:vAlign w:val="center"/>
+          </w:tcPr>
+          <w:p>
+            <w:pPr>
+              <w:rPr>
+                <w:rFonts w:ascii="Arial" w:hAnsi="Arial" w:cs="Arial"/>
+                <w:bCs/>
+              </w:rPr>
+            </w:pPr>
+            <w:r>
+              <w:rPr>
+                <w:rFonts w:ascii="Arial" w:hAnsi="Arial" w:cs="Arial"/>
+                <w:bCs/>
+              </w:rPr>
+              <w:t>3</w:t>
+            </w:r>
+          </w:p>
+        </w:tc>
+        <w:tc>
+          <w:tcPr>
+            <w:tcW w:w="2976" w:type="dxa"/>
+            <w:vMerge/>
           </w:tcPr>
           <w:p>
             <w:pPr>
@@ -276,14 +369,6 @@
                 <w:lang w:val="en-US"/>
               </w:rPr>
             </w:pPr>
-            <w:r>
-              <w:rPr>
-                <w:rFonts w:ascii="Arial" w:hAnsi="Arial" w:cs="Arial"/>
-                <w:bCs/>
-                <w:lang w:val="en-US"/>
-              </w:rPr>
-              <w:t>4</w:t>
-            </w:r>
           </w:p>
         </w:tc>
       </w:tr>
@@ -293,31 +378,62 @@
         </w:trPr>
         <w:tc>
           <w:tcPr>
-            <w:tcW w:w="6096" w:type="dxa"/>
-            <w:vAlign w:val="center"/>
-          </w:tcPr>
-          <w:p>
-            <w:pPr>
-              <w:rPr>
-                <w:rFonts w:ascii="Arial" w:hAnsi="Arial" w:cs="Arial"/>
-                <w:b/>
-                <w:bCs/>
-              </w:rPr>
-            </w:pPr>
-            <w:r>
-              <w:rPr>
-                <w:rFonts w:ascii="Arial" w:hAnsi="Arial" w:cs="Arial"/>
-                <w:b/>
-                <w:bCs/>
-              </w:rPr>
-              <w:t>Номер проекта</w:t>
-            </w:r>
-          </w:p>
-        </w:tc>
-        <w:tc>
-          <w:tcPr>
-            <w:tcW w:w="4247" w:type="dxa"/>
-            <w:vAlign w:val="center"/>
+            <w:tcW w:w="5109" w:type="dxa"/>
+            <w:vAlign w:val="center"/>
+          </w:tcPr>
+          <w:p>
+            <w:pPr>
+              <w:rPr>
+                <w:rFonts w:ascii="Arial" w:hAnsi="Arial" w:cs="Arial"/>
+                <w:b/>
+                <w:bCs/>
+              </w:rPr>
+            </w:pPr>
+            <w:r>
+              <w:rPr>
+                <w:rFonts w:ascii="Arial" w:hAnsi="Arial" w:cs="Arial"/>
+                <w:b/>
+                <w:bCs/>
+              </w:rPr>
+              <w:t xml:space="preserve">Объем, </w:t>
+            </w:r>
+            <w:proofErr w:type="spellStart"/>
+            <w:r>
+              <w:rPr>
+                <w:rFonts w:ascii="Arial" w:hAnsi="Arial" w:cs="Arial"/>
+                <w:b/>
+                <w:bCs/>
+              </w:rPr>
+              <w:t>м.куб</w:t>
+            </w:r>
+            <w:proofErr w:type="spellEnd"/>
+          </w:p>
+        </w:tc>
+        <w:tc>
+          <w:tcPr>
+            <w:tcW w:w="2547" w:type="dxa"/>
+            <w:vAlign w:val="center"/>
+          </w:tcPr>
+          <w:p>
+            <w:pPr>
+              <w:rPr>
+                <w:rFonts w:ascii="Arial" w:hAnsi="Arial" w:cs="Arial"/>
+                <w:bCs/>
+              </w:rPr>
+            </w:pPr>
+            <w:r>
+              <w:rPr>
+                <w:rFonts w:ascii="Arial" w:hAnsi="Arial" w:cs="Arial"/>
+                <w:bCs/>
+              </w:rPr>
+              <w:t>4</w:t>
+            </w:r>
+          </w:p>
+        </w:tc>
+        <w:tc>
+          <w:tcPr>
+            <w:tcW w:w="2976" w:type="dxa"/>
+            <w:vMerge/>
           </w:tcPr>
           <w:p>
             <w:pPr>
@@ -327,14 +443,6 @@
                 <w:lang w:val="en-US"/>
               </w:rPr>
             </w:pPr>
-            <w:r>
-              <w:rPr>
-                <w:rFonts w:ascii="Arial" w:hAnsi="Arial" w:cs="Arial"/>
-                <w:bCs/>
-                <w:lang w:val="en-US"/>
-              </w:rPr>
-              <w:t>5</w:t>
-            </w:r>
           </w:p>
         </w:tc>
       </w:tr>
@@ -344,7 +452,71 @@
         </w:trPr>
         <w:tc>
           <w:tcPr>
-            <w:tcW w:w="6096" w:type="dxa"/>
+            <w:tcW w:w="5109" w:type="dxa"/>
+            <w:vAlign w:val="center"/>
+          </w:tcPr>
+          <w:p>
+            <w:pPr>
+              <w:rPr>
+                <w:rFonts w:ascii="Arial" w:hAnsi="Arial" w:cs="Arial"/>
+                <w:b/>
+                <w:bCs/>
+              </w:rPr>
+            </w:pPr>
+            <w:r>
+              <w:rPr>
+                <w:rFonts w:ascii="Arial" w:hAnsi="Arial" w:cs="Arial"/>
+                <w:b/>
+                <w:bCs/>
+              </w:rPr>
+              <w:t>Номер проекта</w:t>
+            </w:r>
+          </w:p>
+        </w:tc>
+        <w:tc>
+          <w:tcPr>
+            <w:tcW w:w="2547" w:type="dxa"/>
+            <w:vAlign w:val="center"/>
+          </w:tcPr>
+          <w:p>
+            <w:pPr>
+              <w:rPr>
+                <w:rFonts w:ascii="Arial" w:hAnsi="Arial" w:cs="Arial"/>
+                <w:bCs/>
+              </w:rPr>
+            </w:pPr>
+            <w:r>
+              <w:rPr>
+                <w:rFonts w:ascii="Arial" w:hAnsi="Arial" w:cs="Arial"/>
+                <w:bCs/>
+              </w:rPr>
+              <w:t>5</w:t>
+            </w:r>
+          </w:p>
+        </w:tc>
+        <w:tc>
+          <w:tcPr>
+            <w:tcW w:w="2976" w:type="dxa"/>
+            <w:vMerge/>
+          </w:tcPr>
+          <w:p>
+            <w:pPr>
+              <w:rPr>
+                <w:rFonts w:ascii="Arial" w:hAnsi="Arial" w:cs="Arial"/>
+                <w:bCs/>
+                <w:lang w:val="en-US"/>
+              </w:rPr>
+            </w:pPr>
+          </w:p>
+        </w:tc>
+      </w:tr>
+      <w:tr>
+        <w:trPr>
+          <w:trHeight w:val="562"/>
+        </w:trPr>
+        <w:tc>
+          <w:tcPr>
+            <w:tcW w:w="5109" w:type="dxa"/>
             <w:vAlign w:val="center"/>
           </w:tcPr>
           <w:p>
@@ -367,8 +539,29 @@
         </w:tc>
         <w:tc>
           <w:tcPr>
-            <w:tcW w:w="4247" w:type="dxa"/>
-            <w:vAlign w:val="center"/>
+            <w:tcW w:w="2547" w:type="dxa"/>
+            <w:vAlign w:val="center"/>
+          </w:tcPr>
+          <w:p>
+            <w:pPr>
+              <w:rPr>
+                <w:rFonts w:ascii="Arial" w:hAnsi="Arial" w:cs="Arial"/>
+                <w:bCs/>
+              </w:rPr>
+            </w:pPr>
+            <w:r>
+              <w:rPr>
+                <w:rFonts w:ascii="Arial" w:hAnsi="Arial" w:cs="Arial"/>
+                <w:bCs/>
+              </w:rPr>
+              <w:t>6</w:t>
+            </w:r>
+          </w:p>
+        </w:tc>
+        <w:tc>
+          <w:tcPr>
+            <w:tcW w:w="2976" w:type="dxa"/>
+            <w:vMerge/>
           </w:tcPr>
           <w:p>
             <w:pPr>
@@ -378,14 +571,6 @@
                 <w:lang w:val="en-US"/>
               </w:rPr>
             </w:pPr>
-            <w:r>
-              <w:rPr>
-                <w:rFonts w:ascii="Arial" w:hAnsi="Arial" w:cs="Arial"/>
-                <w:bCs/>
-                <w:lang w:val="en-US"/>
-              </w:rPr>
-              <w:t>6</w:t>
-            </w:r>
           </w:p>
         </w:tc>
       </w:tr>
@@ -395,7 +580,7 @@
         </w:trPr>
         <w:tc>
           <w:tcPr>
-            <w:tcW w:w="6096" w:type="dxa"/>
+            <w:tcW w:w="5109" w:type="dxa"/>
             <w:vAlign w:val="center"/>
           </w:tcPr>
           <w:p>
@@ -418,8 +603,29 @@
         </w:tc>
         <w:tc>
           <w:tcPr>
-            <w:tcW w:w="4247" w:type="dxa"/>
-            <w:vAlign w:val="center"/>
+            <w:tcW w:w="2547" w:type="dxa"/>
+            <w:vAlign w:val="center"/>
+          </w:tcPr>
+          <w:p>
+            <w:pPr>
+              <w:rPr>
+                <w:rFonts w:ascii="Arial" w:hAnsi="Arial" w:cs="Arial"/>
+                <w:bCs/>
+              </w:rPr>
+            </w:pPr>
+            <w:r>
+              <w:rPr>
+                <w:rFonts w:ascii="Arial" w:hAnsi="Arial" w:cs="Arial"/>
+                <w:bCs/>
+              </w:rPr>
+              <w:t>7</w:t>
+            </w:r>
+          </w:p>
+        </w:tc>
+        <w:tc>
+          <w:tcPr>
+            <w:tcW w:w="2976" w:type="dxa"/>
+            <w:vMerge/>
           </w:tcPr>
           <w:p>
             <w:pPr>
@@ -429,14 +635,6 @@
                 <w:lang w:val="en-US"/>
               </w:rPr>
             </w:pPr>
-            <w:r>
-              <w:rPr>
-                <w:rFonts w:ascii="Arial" w:hAnsi="Arial" w:cs="Arial"/>
-                <w:bCs/>
-                <w:lang w:val="en-US"/>
-              </w:rPr>
-              <w:t>7</w:t>
-            </w:r>
           </w:p>
         </w:tc>
       </w:tr>
@@ -446,7 +644,7 @@
         </w:trPr>
         <w:tc>
           <w:tcPr>
-            <w:tcW w:w="6096" w:type="dxa"/>
+            <w:tcW w:w="5109" w:type="dxa"/>
             <w:vAlign w:val="center"/>
           </w:tcPr>
           <w:p>
@@ -469,8 +667,29 @@
         </w:tc>
         <w:tc>
           <w:tcPr>
-            <w:tcW w:w="4247" w:type="dxa"/>
-            <w:vAlign w:val="center"/>
+            <w:tcW w:w="2547" w:type="dxa"/>
+            <w:vAlign w:val="center"/>
+          </w:tcPr>
+          <w:p>
+            <w:pPr>
+              <w:rPr>
+                <w:rFonts w:ascii="Arial" w:hAnsi="Arial" w:cs="Arial"/>
+                <w:bCs/>
+              </w:rPr>
+            </w:pPr>
+            <w:r>
+              <w:rPr>
+                <w:rFonts w:ascii="Arial" w:hAnsi="Arial" w:cs="Arial"/>
+                <w:bCs/>
+              </w:rPr>
+              <w:t>8</w:t>
+            </w:r>
+          </w:p>
+        </w:tc>
+        <w:tc>
+          <w:tcPr>
+            <w:tcW w:w="2976" w:type="dxa"/>
+            <w:vMerge/>
           </w:tcPr>
           <w:p>
             <w:pPr>
@@ -480,14 +699,6 @@
                 <w:lang w:val="en-US"/>
               </w:rPr>
             </w:pPr>
-            <w:r>
-              <w:rPr>
-                <w:rFonts w:ascii="Arial" w:hAnsi="Arial" w:cs="Arial"/>
-                <w:bCs/>
-                <w:lang w:val="en-US"/>
-              </w:rPr>
-              <w:t>8</w:t>
-            </w:r>
           </w:p>
         </w:tc>
       </w:tr>
@@ -497,7 +708,7 @@
         </w:trPr>
         <w:tc>
           <w:tcPr>
-            <w:tcW w:w="6096" w:type="dxa"/>
+            <w:tcW w:w="5109" w:type="dxa"/>
             <w:vAlign w:val="center"/>
           </w:tcPr>
           <w:p>
@@ -520,8 +731,29 @@
         </w:tc>
         <w:tc>
           <w:tcPr>
-            <w:tcW w:w="4247" w:type="dxa"/>
-            <w:vAlign w:val="center"/>
+            <w:tcW w:w="2547" w:type="dxa"/>
+            <w:vAlign w:val="center"/>
+          </w:tcPr>
+          <w:p>
+            <w:pPr>
+              <w:rPr>
+                <w:rFonts w:ascii="Arial" w:hAnsi="Arial" w:cs="Arial"/>
+                <w:bCs/>
+              </w:rPr>
+            </w:pPr>
+            <w:r>
+              <w:rPr>
+                <w:rFonts w:ascii="Arial" w:hAnsi="Arial" w:cs="Arial"/>
+                <w:bCs/>
+              </w:rPr>
+              <w:t>9</w:t>
+            </w:r>
+          </w:p>
+        </w:tc>
+        <w:tc>
+          <w:tcPr>
+            <w:tcW w:w="2976" w:type="dxa"/>
+            <w:vMerge/>
           </w:tcPr>
           <w:p>
             <w:pPr>
@@ -531,14 +763,6 @@
                 <w:lang w:val="en-US"/>
               </w:rPr>
             </w:pPr>
-            <w:r>
-              <w:rPr>
-                <w:rFonts w:ascii="Arial" w:hAnsi="Arial" w:cs="Arial"/>
-                <w:bCs/>
-                <w:lang w:val="en-US"/>
-              </w:rPr>
-              <w:t>9</w:t>
-            </w:r>
           </w:p>
         </w:tc>
       </w:tr>
@@ -548,7 +772,7 @@
         </w:trPr>
         <w:tc>
           <w:tcPr>
-            <w:tcW w:w="6096" w:type="dxa"/>
+            <w:tcW w:w="5109" w:type="dxa"/>
             <w:vAlign w:val="center"/>
           </w:tcPr>
           <w:p>
@@ -571,8 +795,29 @@
         </w:tc>
         <w:tc>
           <w:tcPr>
-            <w:tcW w:w="4247" w:type="dxa"/>
-            <w:vAlign w:val="center"/>
+            <w:tcW w:w="2547" w:type="dxa"/>
+            <w:vAlign w:val="center"/>
+          </w:tcPr>
+          <w:p>
+            <w:pPr>
+              <w:rPr>
+                <w:rFonts w:ascii="Arial" w:hAnsi="Arial" w:cs="Arial"/>
+                <w:bCs/>
+              </w:rPr>
+            </w:pPr>
+            <w:r>
+              <w:rPr>
+                <w:rFonts w:ascii="Arial" w:hAnsi="Arial" w:cs="Arial"/>
+                <w:bCs/>
+              </w:rPr>
+              <w:t>10</w:t>
+            </w:r>
+          </w:p>
+        </w:tc>
+        <w:tc>
+          <w:tcPr>
+            <w:tcW w:w="2976" w:type="dxa"/>
+            <w:vMerge/>
           </w:tcPr>
           <w:p>
             <w:pPr>
@@ -582,14 +827,6 @@
                 <w:lang w:val="en-US"/>
               </w:rPr>
             </w:pPr>
-            <w:r>
-              <w:rPr>
-                <w:rFonts w:ascii="Arial" w:hAnsi="Arial" w:cs="Arial"/>
-                <w:bCs/>
-                <w:lang w:val="en-US"/>
-              </w:rPr>
-              <w:t>10</w:t>
-            </w:r>
           </w:p>
         </w:tc>
       </w:tr>
@@ -599,7 +836,7 @@
         </w:trPr>
         <w:tc>
           <w:tcPr>
-            <w:tcW w:w="6096" w:type="dxa"/>
+            <w:tcW w:w="5109" w:type="dxa"/>
             <w:vAlign w:val="center"/>
           </w:tcPr>
           <w:p>
@@ -622,8 +859,29 @@
         </w:tc>
         <w:tc>
           <w:tcPr>
-            <w:tcW w:w="4247" w:type="dxa"/>
-            <w:vAlign w:val="center"/>
+            <w:tcW w:w="2547" w:type="dxa"/>
+            <w:vAlign w:val="center"/>
+          </w:tcPr>
+          <w:p>
+            <w:pPr>
+              <w:rPr>
+                <w:rFonts w:ascii="Arial" w:hAnsi="Arial" w:cs="Arial"/>
+                <w:bCs/>
+              </w:rPr>
+            </w:pPr>
+            <w:r>
+              <w:rPr>
+                <w:rFonts w:ascii="Arial" w:hAnsi="Arial" w:cs="Arial"/>
+                <w:bCs/>
+              </w:rPr>
+              <w:t>11</w:t>
+            </w:r>
+          </w:p>
+        </w:tc>
+        <w:tc>
+          <w:tcPr>
+            <w:tcW w:w="2976" w:type="dxa"/>
+            <w:vMerge/>
           </w:tcPr>
           <w:p>
             <w:pPr>
@@ -633,14 +891,6 @@
                 <w:lang w:val="en-US"/>
               </w:rPr>
             </w:pPr>
-            <w:r>
-              <w:rPr>
-                <w:rFonts w:ascii="Arial" w:hAnsi="Arial" w:cs="Arial"/>
-                <w:bCs/>
-                <w:lang w:val="en-US"/>
-              </w:rPr>
-              <w:t>11</w:t>
-            </w:r>
           </w:p>
         </w:tc>
       </w:tr>
@@ -650,7 +900,7 @@
         </w:trPr>
         <w:tc>
           <w:tcPr>
-            <w:tcW w:w="6096" w:type="dxa"/>
+            <w:tcW w:w="5109" w:type="dxa"/>
             <w:vAlign w:val="center"/>
           </w:tcPr>
           <w:p>
@@ -673,8 +923,29 @@
         </w:tc>
         <w:tc>
           <w:tcPr>
-            <w:tcW w:w="4247" w:type="dxa"/>
-            <w:vAlign w:val="center"/>
+            <w:tcW w:w="2547" w:type="dxa"/>
+            <w:vAlign w:val="center"/>
+          </w:tcPr>
+          <w:p>
+            <w:pPr>
+              <w:rPr>
+                <w:rFonts w:ascii="Arial" w:hAnsi="Arial" w:cs="Arial"/>
+                <w:bCs/>
+              </w:rPr>
+            </w:pPr>
+            <w:r>
+              <w:rPr>
+                <w:rFonts w:ascii="Arial" w:hAnsi="Arial" w:cs="Arial"/>
+                <w:bCs/>
+              </w:rPr>
+              <w:t>12</w:t>
+            </w:r>
+          </w:p>
+        </w:tc>
+        <w:tc>
+          <w:tcPr>
+            <w:tcW w:w="2976" w:type="dxa"/>
+            <w:vMerge/>
           </w:tcPr>
           <w:p>
             <w:pPr>
@@ -684,14 +955,6 @@
                 <w:lang w:val="en-US"/>
               </w:rPr>
             </w:pPr>
-            <w:r>
-              <w:rPr>
-                <w:rFonts w:ascii="Arial" w:hAnsi="Arial" w:cs="Arial"/>
-                <w:bCs/>
-                <w:lang w:val="en-US"/>
-              </w:rPr>
-              <w:t>12</w:t>
-            </w:r>
           </w:p>
         </w:tc>
       </w:tr>
@@ -701,7 +964,7 @@
         </w:trPr>
         <w:tc>
           <w:tcPr>
-            <w:tcW w:w="6096" w:type="dxa"/>
+            <w:tcW w:w="5109" w:type="dxa"/>
             <w:vAlign w:val="center"/>
           </w:tcPr>
           <w:p>
@@ -724,8 +987,29 @@
         </w:tc>
         <w:tc>
           <w:tcPr>
-            <w:tcW w:w="4247" w:type="dxa"/>
-            <w:vAlign w:val="center"/>
+            <w:tcW w:w="2547" w:type="dxa"/>
+            <w:vAlign w:val="center"/>
+          </w:tcPr>
+          <w:p>
+            <w:pPr>
+              <w:rPr>
+                <w:rFonts w:ascii="Arial" w:hAnsi="Arial" w:cs="Arial"/>
+                <w:bCs/>
+              </w:rPr>
+            </w:pPr>
+            <w:r>
+              <w:rPr>
+                <w:rFonts w:ascii="Arial" w:hAnsi="Arial" w:cs="Arial"/>
+                <w:bCs/>
+              </w:rPr>
+              <w:t>13</w:t>
+            </w:r>
+          </w:p>
+        </w:tc>
+        <w:tc>
+          <w:tcPr>
+            <w:tcW w:w="2976" w:type="dxa"/>
+            <w:vMerge/>
           </w:tcPr>
           <w:p>
             <w:pPr>
@@ -735,14 +1019,6 @@
                 <w:lang w:val="en-US"/>
               </w:rPr>
             </w:pPr>
-            <w:r>
-              <w:rPr>
-                <w:rFonts w:ascii="Arial" w:hAnsi="Arial" w:cs="Arial"/>
-                <w:bCs/>
-                <w:lang w:val="en-US"/>
-              </w:rPr>
-              <w:t>13</w:t>
-            </w:r>
           </w:p>
         </w:tc>
       </w:tr>
@@ -752,7 +1028,7 @@
         </w:trPr>
         <w:tc>
           <w:tcPr>
-            <w:tcW w:w="6096" w:type="dxa"/>
+            <w:tcW w:w="5109" w:type="dxa"/>
             <w:vAlign w:val="center"/>
           </w:tcPr>
           <w:p>
@@ -775,8 +1051,29 @@
         </w:tc>
         <w:tc>
           <w:tcPr>
-            <w:tcW w:w="4247" w:type="dxa"/>
-            <w:vAlign w:val="center"/>
+            <w:tcW w:w="2547" w:type="dxa"/>
+            <w:vAlign w:val="center"/>
+          </w:tcPr>
+          <w:p>
+            <w:pPr>
+              <w:rPr>
+                <w:rFonts w:ascii="Arial" w:hAnsi="Arial" w:cs="Arial"/>
+                <w:bCs/>
+              </w:rPr>
+            </w:pPr>
+            <w:r>
+              <w:rPr>
+                <w:rFonts w:ascii="Arial" w:hAnsi="Arial" w:cs="Arial"/>
+                <w:bCs/>
+              </w:rPr>
+              <w:t>14</w:t>
+            </w:r>
+          </w:p>
+        </w:tc>
+        <w:tc>
+          <w:tcPr>
+            <w:tcW w:w="2976" w:type="dxa"/>
+            <w:vMerge/>
           </w:tcPr>
           <w:p>
             <w:pPr>
@@ -786,14 +1083,6 @@
                 <w:lang w:val="en-US"/>
               </w:rPr>
             </w:pPr>
-            <w:r>
-              <w:rPr>
-                <w:rFonts w:ascii="Arial" w:hAnsi="Arial" w:cs="Arial"/>
-                <w:bCs/>
-                <w:lang w:val="en-US"/>
-              </w:rPr>
-              <w:t>14</w:t>
-            </w:r>
           </w:p>
         </w:tc>
       </w:tr>
@@ -803,7 +1092,7 @@
         </w:trPr>
         <w:tc>
           <w:tcPr>
-            <w:tcW w:w="6096" w:type="dxa"/>
+            <w:tcW w:w="5109" w:type="dxa"/>
             <w:vAlign w:val="center"/>
           </w:tcPr>
           <w:p>
@@ -826,8 +1115,29 @@
         </w:tc>
         <w:tc>
           <w:tcPr>
-            <w:tcW w:w="4247" w:type="dxa"/>
-            <w:vAlign w:val="center"/>
+            <w:tcW w:w="2547" w:type="dxa"/>
+            <w:vAlign w:val="center"/>
+          </w:tcPr>
+          <w:p>
+            <w:pPr>
+              <w:rPr>
+                <w:rFonts w:ascii="Arial" w:hAnsi="Arial" w:cs="Arial"/>
+                <w:bCs/>
+              </w:rPr>
+            </w:pPr>
+            <w:r>
+              <w:rPr>
+                <w:rFonts w:ascii="Arial" w:hAnsi="Arial" w:cs="Arial"/>
+                <w:bCs/>
+              </w:rPr>
+              <w:t>15</w:t>
+            </w:r>
+          </w:p>
+        </w:tc>
+        <w:tc>
+          <w:tcPr>
+            <w:tcW w:w="2976" w:type="dxa"/>
+            <w:vMerge/>
           </w:tcPr>
           <w:p>
             <w:pPr>
@@ -837,22 +1147,6 @@
                 <w:lang w:val="en-US"/>
               </w:rPr>
             </w:pPr>
-            <w:r>
-              <w:rPr>
-                <w:rFonts w:ascii="Arial" w:hAnsi="Arial" w:cs="Arial"/>
-                <w:bCs/>
-                <w:lang w:val="en-US"/>
-              </w:rPr>
-              <w:t>1</w:t>
-            </w:r>
-            <w:r>
-              <w:rPr>
-                <w:rFonts w:ascii="Arial" w:hAnsi="Arial" w:cs="Arial"/>
-                <w:bCs/>
-                <w:lang w:val="en-US"/>
-              </w:rPr>
-              <w:t>5</w:t>
-            </w:r>
           </w:p>
         </w:tc>
       </w:tr>
@@ -862,7 +1156,7 @@
         </w:trPr>
         <w:tc>
           <w:tcPr>
-            <w:tcW w:w="6096" w:type="dxa"/>
+            <w:tcW w:w="5109" w:type="dxa"/>
             <w:vAlign w:val="center"/>
           </w:tcPr>
           <w:p>
@@ -885,8 +1179,29 @@
         </w:tc>
         <w:tc>
           <w:tcPr>
-            <w:tcW w:w="4247" w:type="dxa"/>
-            <w:vAlign w:val="center"/>
+            <w:tcW w:w="2547" w:type="dxa"/>
+            <w:vAlign w:val="center"/>
+          </w:tcPr>
+          <w:p>
+            <w:pPr>
+              <w:rPr>
+                <w:rFonts w:ascii="Arial" w:hAnsi="Arial" w:cs="Arial"/>
+                <w:bCs/>
+              </w:rPr>
+            </w:pPr>
+            <w:r>
+              <w:rPr>
+                <w:rFonts w:ascii="Arial" w:hAnsi="Arial" w:cs="Arial"/>
+                <w:bCs/>
+              </w:rPr>
+              <w:t>16</w:t>
+            </w:r>
+          </w:p>
+        </w:tc>
+        <w:tc>
+          <w:tcPr>
+            <w:tcW w:w="2976" w:type="dxa"/>
+            <w:vMerge/>
           </w:tcPr>
           <w:p>
             <w:pPr>
@@ -896,14 +1211,6 @@
                 <w:lang w:val="en-US"/>
               </w:rPr>
             </w:pPr>
-            <w:r>
-              <w:rPr>
-                <w:rFonts w:ascii="Arial" w:hAnsi="Arial" w:cs="Arial"/>
-                <w:bCs/>
-                <w:lang w:val="en-US"/>
-              </w:rPr>
-              <w:t>16</w:t>
-            </w:r>
           </w:p>
         </w:tc>
       </w:tr>
@@ -913,7 +1220,10 @@
         </w:trPr>
         <w:tc>
           <w:tcPr>
-            <w:tcW w:w="6096" w:type="dxa"/>
+            <w:tcW w:w="5109" w:type="dxa"/>
+            <w:tcBorders>
+              <w:bottom w:val="single" w:sz="4" w:space="0" w:color="auto"/>
+            </w:tcBorders>
             <w:vAlign w:val="center"/>
           </w:tcPr>
           <w:p>
@@ -936,8 +1246,32 @@
         </w:tc>
         <w:tc>
           <w:tcPr>
-            <w:tcW w:w="4247" w:type="dxa"/>
-            <w:vAlign w:val="center"/>
+            <w:tcW w:w="2547" w:type="dxa"/>
+            <w:tcBorders>
+              <w:bottom w:val="single" w:sz="4" w:space="0" w:color="auto"/>
+            </w:tcBorders>
+            <w:vAlign w:val="center"/>
+          </w:tcPr>
+          <w:p>
+            <w:pPr>
+              <w:rPr>
+                <w:rFonts w:ascii="Arial" w:hAnsi="Arial" w:cs="Arial"/>
+                <w:bCs/>
+              </w:rPr>
+            </w:pPr>
+            <w:r>
+              <w:rPr>
+                <w:rFonts w:ascii="Arial" w:hAnsi="Arial" w:cs="Arial"/>
+                <w:bCs/>
+              </w:rPr>
+              <w:t>17</w:t>
+            </w:r>
+          </w:p>
+        </w:tc>
+        <w:tc>
+          <w:tcPr>
+            <w:tcW w:w="2976" w:type="dxa"/>
+            <w:vMerge/>
           </w:tcPr>
           <w:p>
             <w:pPr>
@@ -947,14 +1281,6 @@
                 <w:lang w:val="en-US"/>
               </w:rPr>
             </w:pPr>
-            <w:r>
-              <w:rPr>
-                <w:rFonts w:ascii="Arial" w:hAnsi="Arial" w:cs="Arial"/>
-                <w:bCs/>
-                <w:lang w:val="en-US"/>
-              </w:rPr>
-              <w:t>17</w:t>
-            </w:r>
           </w:p>
         </w:tc>
       </w:tr>
@@ -964,7 +1290,10 @@
         </w:trPr>
         <w:tc>
           <w:tcPr>
-            <w:tcW w:w="6096" w:type="dxa"/>
+            <w:tcW w:w="5109" w:type="dxa"/>
+            <w:tcBorders>
+              <w:bottom w:val="single" w:sz="4" w:space="0" w:color="auto"/>
+            </w:tcBorders>
             <w:vAlign w:val="center"/>
           </w:tcPr>
           <w:p>
@@ -987,8 +1316,35 @@
         </w:tc>
         <w:tc>
           <w:tcPr>
-            <w:tcW w:w="4247" w:type="dxa"/>
-            <w:vAlign w:val="center"/>
+            <w:tcW w:w="2547" w:type="dxa"/>
+            <w:tcBorders>
+              <w:bottom w:val="single" w:sz="4" w:space="0" w:color="auto"/>
+            </w:tcBorders>
+            <w:vAlign w:val="center"/>
+          </w:tcPr>
+          <w:p>
+            <w:pPr>
+              <w:rPr>
+                <w:rFonts w:ascii="Arial" w:hAnsi="Arial" w:cs="Arial"/>
+                <w:bCs/>
+              </w:rPr>
+            </w:pPr>
+            <w:r>
+              <w:rPr>
+                <w:rFonts w:ascii="Arial" w:hAnsi="Arial" w:cs="Arial"/>
+                <w:bCs/>
+              </w:rPr>
+              <w:t>18</w:t>
+            </w:r>
+          </w:p>
+        </w:tc>
+        <w:tc>
+          <w:tcPr>
+            <w:tcW w:w="2976" w:type="dxa"/>
+            <w:vMerge/>
+            <w:tcBorders>
+              <w:bottom w:val="single" w:sz="4" w:space="0" w:color="auto"/>
+            </w:tcBorders>
           </w:tcPr>
           <w:p>
             <w:pPr>
@@ -998,16 +1354,257 @@
                 <w:lang w:val="en-US"/>
               </w:rPr>
             </w:pPr>
-            <w:r>
-              <w:rPr>
-                <w:rFonts w:ascii="Arial" w:hAnsi="Arial" w:cs="Arial"/>
+          </w:p>
+        </w:tc>
+      </w:tr>
+      <w:tr>
+        <w:trPr>
+          <w:trHeight w:val="549"/>
+        </w:trPr>
+        <w:tc>
+          <w:tcPr>
+            <w:tcW w:w="5109" w:type="dxa"/>
+            <w:tcBorders>
+              <w:top w:val="nil"/>
+              <w:left w:val="nil"/>
+              <w:bottom w:val="nil"/>
+              <w:right w:val="nil"/>
+            </w:tcBorders>
+            <w:vAlign w:val="center"/>
+          </w:tcPr>
+          <w:p>
+            <w:pPr>
+              <w:rPr>
+                <w:rFonts w:ascii="Arial" w:hAnsi="Arial" w:cs="Arial"/>
+                <w:b/>
                 <w:bCs/>
                 <w:lang w:val="en-US"/>
               </w:rPr>
-              <w:t>18</w:t>
-            </w:r>
-            <w:bookmarkStart w:id="0" w:name="_GoBack"/>
-            <w:bookmarkEnd w:id="0"/>
+            </w:pPr>
+          </w:p>
+        </w:tc>
+        <w:tc>
+          <w:tcPr>
+            <w:tcW w:w="2547" w:type="dxa"/>
+            <w:tcBorders>
+              <w:top w:val="nil"/>
+              <w:left w:val="nil"/>
+              <w:bottom w:val="nil"/>
+              <w:right w:val="nil"/>
+            </w:tcBorders>
+            <w:vAlign w:val="center"/>
+          </w:tcPr>
+          <w:p>
+            <w:pPr>
+              <w:rPr>
+                <w:rFonts w:ascii="Arial" w:hAnsi="Arial" w:cs="Arial"/>
+                <w:bCs/>
+                <w:lang w:val="en-US"/>
+              </w:rPr>
+            </w:pPr>
+          </w:p>
+        </w:tc>
+        <w:tc>
+          <w:tcPr>
+            <w:tcW w:w="2976" w:type="dxa"/>
+            <w:tcBorders>
+              <w:top w:val="nil"/>
+              <w:left w:val="nil"/>
+              <w:bottom w:val="nil"/>
+              <w:right w:val="nil"/>
+            </w:tcBorders>
+          </w:tcPr>
+          <w:p>
+            <w:pPr>
+              <w:rPr>
+                <w:rFonts w:ascii="Arial" w:hAnsi="Arial" w:cs="Arial"/>
+                <w:bCs/>
+                <w:lang w:val="en-US"/>
+              </w:rPr>
+            </w:pPr>
+          </w:p>
+        </w:tc>
+      </w:tr>
+      <w:tr>
+        <w:trPr>
+          <w:trHeight w:val="549"/>
+        </w:trPr>
+        <w:tc>
+          <w:tcPr>
+            <w:tcW w:w="5109" w:type="dxa"/>
+            <w:tcBorders>
+              <w:top w:val="nil"/>
+              <w:left w:val="nil"/>
+              <w:bottom w:val="nil"/>
+              <w:right w:val="nil"/>
+            </w:tcBorders>
+            <w:vAlign w:val="center"/>
+          </w:tcPr>
+          <w:p>
+            <w:pPr>
+              <w:rPr>
+                <w:rFonts w:ascii="Arial" w:hAnsi="Arial" w:cs="Arial"/>
+                <w:b/>
+                <w:bCs/>
+              </w:rPr>
+            </w:pPr>
+            <w:r>
+              <w:rPr>
+                <w:rFonts w:ascii="Arial" w:hAnsi="Arial" w:cs="Arial"/>
+                <w:b/>
+                <w:bCs/>
+              </w:rPr>
+              <w:t xml:space="preserve">Специалист ОСР </w:t>
+            </w:r>
+            <w:r>
+              <w:rPr>
+                <w:rFonts w:ascii="Arial" w:hAnsi="Arial" w:cs="Arial"/>
+                <w:b/>
+                <w:bCs/>
+              </w:rPr>
+              <w:t>(ФИО)</w:t>
+            </w:r>
+          </w:p>
+          <w:p>
+            <w:pPr>
+              <w:rPr>
+                <w:rFonts w:ascii="Arial" w:hAnsi="Arial" w:cs="Arial"/>
+                <w:bCs/>
+              </w:rPr>
+            </w:pPr>
+            <w:r>
+              <w:rPr>
+                <w:rFonts w:ascii="Arial" w:hAnsi="Arial" w:cs="Arial"/>
+                <w:bCs/>
+              </w:rPr>
+              <w:t>19</w:t>
+            </w:r>
+          </w:p>
+        </w:tc>
+        <w:tc>
+          <w:tcPr>
+            <w:tcW w:w="2547" w:type="dxa"/>
+            <w:tcBorders>
+              <w:top w:val="nil"/>
+              <w:left w:val="nil"/>
+              <w:bottom w:val="single" w:sz="4" w:space="0" w:color="auto"/>
+              <w:right w:val="nil"/>
+            </w:tcBorders>
+            <w:vAlign w:val="center"/>
+          </w:tcPr>
+          <w:p>
+            <w:pPr>
+              <w:rPr>
+                <w:rFonts w:ascii="Arial" w:hAnsi="Arial" w:cs="Arial"/>
+                <w:bCs/>
+              </w:rPr>
+            </w:pPr>
+            <w:r>
+              <w:rPr>
+                <w:rFonts w:ascii="Arial" w:hAnsi="Arial" w:cs="Arial"/>
+                <w:bCs/>
+              </w:rPr>
+              <w:t>20</w:t>
+            </w:r>
+          </w:p>
+        </w:tc>
+        <w:tc>
+          <w:tcPr>
+            <w:tcW w:w="2976" w:type="dxa"/>
+            <w:tcBorders>
+              <w:top w:val="nil"/>
+              <w:left w:val="nil"/>
+              <w:bottom w:val="single" w:sz="4" w:space="0" w:color="auto"/>
+              <w:right w:val="nil"/>
+            </w:tcBorders>
+          </w:tcPr>
+          <w:p>
+            <w:pPr>
+              <w:rPr>
+                <w:rFonts w:ascii="Arial" w:hAnsi="Arial" w:cs="Arial"/>
+                <w:bCs/>
+                <w:lang w:val="en-US"/>
+              </w:rPr>
+            </w:pPr>
+          </w:p>
+        </w:tc>
+      </w:tr>
+      <w:tr>
+        <w:trPr>
+          <w:trHeight w:val="549"/>
+        </w:trPr>
+        <w:tc>
+          <w:tcPr>
+            <w:tcW w:w="5109" w:type="dxa"/>
+            <w:tcBorders>
+              <w:top w:val="nil"/>
+              <w:left w:val="nil"/>
+              <w:bottom w:val="nil"/>
+              <w:right w:val="nil"/>
+            </w:tcBorders>
+            <w:vAlign w:val="center"/>
+          </w:tcPr>
+          <w:p>
+            <w:pPr>
+              <w:rPr>
+                <w:rFonts w:ascii="Arial" w:hAnsi="Arial" w:cs="Arial"/>
+                <w:b/>
+                <w:bCs/>
+              </w:rPr>
+            </w:pPr>
+          </w:p>
+        </w:tc>
+        <w:tc>
+          <w:tcPr>
+            <w:tcW w:w="2547" w:type="dxa"/>
+            <w:tcBorders>
+              <w:top w:val="single" w:sz="4" w:space="0" w:color="auto"/>
+              <w:left w:val="nil"/>
+              <w:bottom w:val="nil"/>
+              <w:right w:val="nil"/>
+            </w:tcBorders>
+            <w:vAlign w:val="center"/>
+          </w:tcPr>
+          <w:p>
+            <w:pPr>
+              <w:rPr>
+                <w:rFonts w:ascii="Arial" w:hAnsi="Arial" w:cs="Arial"/>
+                <w:bCs/>
+              </w:rPr>
+            </w:pPr>
+            <w:r>
+              <w:rPr>
+                <w:rFonts w:ascii="Arial" w:hAnsi="Arial" w:cs="Arial"/>
+                <w:bCs/>
+              </w:rPr>
+              <w:t>Дата</w:t>
+            </w:r>
+          </w:p>
+        </w:tc>
+        <w:tc>
+          <w:tcPr>
+            <w:tcW w:w="2976" w:type="dxa"/>
+            <w:tcBorders>
+              <w:top w:val="single" w:sz="4" w:space="0" w:color="auto"/>
+              <w:left w:val="nil"/>
+              <w:bottom w:val="nil"/>
+              <w:right w:val="nil"/>
+            </w:tcBorders>
+          </w:tcPr>
+          <w:p>
+            <w:pPr>
+              <w:rPr>
+                <w:rFonts w:ascii="Arial" w:hAnsi="Arial" w:cs="Arial"/>
+                <w:bCs/>
+              </w:rPr>
+            </w:pPr>
+            <w:r>
+              <w:rPr>
+                <w:rFonts w:ascii="Arial" w:hAnsi="Arial" w:cs="Arial"/>
+                <w:bCs/>
+              </w:rPr>
+              <w:t>Подпись</w:t>
+            </w:r>
           </w:p>
         </w:tc>
       </w:tr>
@@ -1020,6 +1617,8 @@
           <w:bCs/>
         </w:rPr>
       </w:pPr>
+      <w:bookmarkStart w:id="0" w:name="_GoBack"/>
+      <w:bookmarkEnd w:id="0"/>
     </w:p>
     <w:sectPr>
       <w:pgSz w:w="11906" w:h="16838"/>
